--- a/_manuscript/index.docx
+++ b/_manuscript/index.docx
@@ -15,7 +15,7 @@
         <w:pStyle w:val="Date"/>
       </w:pPr>
       <w:r>
-        <w:t xml:space="preserve">2024-11-10</w:t>
+        <w:t xml:space="preserve">2024-11-11</w:t>
       </w:r>
     </w:p>
     <w:p>
@@ -549,7 +549,7 @@
       </w:r>
     </w:p>
     <w:bookmarkEnd w:id="36"/>
-    <w:bookmarkStart w:id="57" w:name="X5414ff3bf1ed245abf0b0955509f115300df69f"/>
+    <w:bookmarkStart w:id="58" w:name="X5414ff3bf1ed245abf0b0955509f115300df69f"/>
     <w:p>
       <w:pPr>
         <w:pStyle w:val="Heading1"/>
@@ -845,7 +845,7 @@
       </w:r>
     </w:p>
     <w:bookmarkEnd w:id="44"/>
-    <w:bookmarkStart w:id="51" w:name="Xdcfaed0d79f0cc2f71df89a8cc39e8638b9fcca"/>
+    <w:bookmarkStart w:id="52" w:name="Xdcfaed0d79f0cc2f71df89a8cc39e8638b9fcca"/>
     <w:p>
       <w:pPr>
         <w:pStyle w:val="Heading2"/>
@@ -865,6 +865,32 @@
       <w:r>
         <w:t xml:space="preserve">Within the broad range of Environmental, Social and Governance (ESG) Reporting Standards, Climate-related disclosure and reporting standards, such as the Task Force on Climate-related Financial Disclosures (TCFD) and the Carbon Disclosure Project (CDP), guide companies in presenting environmental and social-related information transparently and comprehensively in their financial reports and other disclosures. These standards are crucial: quantification standards ensure accurate emissions data, while disclosure standards promote transparency and informed decision-making, driving regulatory compliance and market trust. The table below summarises existing and commonly used climate-related disclosure and reporting standards:</w:t>
       </w:r>
+    </w:p>
+    <w:p>
+      <w:pPr>
+        <w:pStyle w:val="FirstParagraph"/>
+      </w:pPr>
+      <w:r>
+        <w:rPr>
+          <w:vertAlign w:val="subscript"/>
+        </w:rPr>
+        <w:t xml:space="preserve">Source:</w:t>
+      </w:r>
+      <w:r>
+        <w:rPr>
+          <w:vertAlign w:val="subscript"/>
+        </w:rPr>
+        <w:t xml:space="preserve"> </w:t>
+      </w:r>
+      <w:hyperlink r:id="rId45">
+        <w:r>
+          <w:rPr>
+            <w:rStyle w:val="Hyperlink"/>
+            <w:vertAlign w:val="subscript"/>
+          </w:rPr>
+          <w:t xml:space="preserve">Article Notebook</w:t>
+        </w:r>
+      </w:hyperlink>
     </w:p>
     <w:p>
       <w:pPr>
@@ -1507,18 +1533,18 @@
           <wp:inline>
             <wp:extent cx="5105400" cy="2921000"/>
             <wp:effectExtent b="0" l="0" r="0" t="0"/>
-            <wp:docPr descr="Role of guiding principles and frameworks for ESG investment assessment" title="" id="46" name="Picture"/>
+            <wp:docPr descr="Role of guiding principles and frameworks for ESG investment assessment" title="" id="47" name="Picture"/>
             <a:graphic>
               <a:graphicData uri="http://schemas.openxmlformats.org/drawingml/2006/picture">
                 <pic:pic>
                   <pic:nvPicPr>
-                    <pic:cNvPr descr="media/Picture%205.jpg" id="47" name="Picture"/>
+                    <pic:cNvPr descr="media/Picture%205.jpg" id="48" name="Picture"/>
                     <pic:cNvPicPr>
                       <a:picLocks noChangeArrowheads="1" noChangeAspect="1"/>
                     </pic:cNvPicPr>
                   </pic:nvPicPr>
                   <pic:blipFill>
-                    <a:blip r:embed="rId45"/>
+                    <a:blip r:embed="rId46"/>
                     <a:stretch>
                       <a:fillRect/>
                     </a:stretch>
@@ -1574,18 +1600,18 @@
           <wp:inline>
             <wp:extent cx="4445000" cy="2552700"/>
             <wp:effectExtent b="0" l="0" r="0" t="0"/>
-            <wp:docPr descr="Role of guiding principles and frameworks for ESG investment assessment" title="" id="49" name="Picture"/>
+            <wp:docPr descr="Role of guiding principles and frameworks for ESG investment assessment" title="" id="50" name="Picture"/>
             <a:graphic>
               <a:graphicData uri="http://schemas.openxmlformats.org/drawingml/2006/picture">
                 <pic:pic>
                   <pic:nvPicPr>
-                    <pic:cNvPr descr="media/Picture%206.jpg" id="50" name="Picture"/>
+                    <pic:cNvPr descr="media/Picture%206.jpg" id="51" name="Picture"/>
                     <pic:cNvPicPr>
                       <a:picLocks noChangeArrowheads="1" noChangeAspect="1"/>
                     </pic:cNvPicPr>
                   </pic:nvPicPr>
                   <pic:blipFill>
-                    <a:blip r:embed="rId48"/>
+                    <a:blip r:embed="rId49"/>
                     <a:stretch>
                       <a:fillRect/>
                     </a:stretch>
@@ -1653,8 +1679,8 @@
         <w:t xml:space="preserve">Despite their wide acceptance, these frameworks often overlap in their methodologies and objectives. For example, IRIS+ and IMP share common elements in defining and standardising impact metrics. However, gaps remain in sector-specific metrics for niche areas and challenges in assigning monetary values to all social outcomes, as seen with SROI. Understanding these overlaps and gaps is crucial for developing a comprehensive and credible impact assessment strategy, ensuring investments align with broader social and environmental goals.</w:t>
       </w:r>
     </w:p>
-    <w:bookmarkEnd w:id="51"/>
-    <w:bookmarkStart w:id="52" w:name="Xb2576a7e5f2227306f70736171842375db946d3"/>
+    <w:bookmarkEnd w:id="52"/>
+    <w:bookmarkStart w:id="53" w:name="Xb2576a7e5f2227306f70736171842375db946d3"/>
     <w:p>
       <w:pPr>
         <w:pStyle w:val="Heading2"/>
@@ -1743,6 +1769,32 @@
       <w:r>
         <w:t xml:space="preserve">Other standards that focus on climate change and GHG emissions are outlined below:</w:t>
       </w:r>
+    </w:p>
+    <w:p>
+      <w:pPr>
+        <w:pStyle w:val="FirstParagraph"/>
+      </w:pPr>
+      <w:r>
+        <w:rPr>
+          <w:vertAlign w:val="subscript"/>
+        </w:rPr>
+        <w:t xml:space="preserve">Source:</w:t>
+      </w:r>
+      <w:r>
+        <w:rPr>
+          <w:vertAlign w:val="subscript"/>
+        </w:rPr>
+        <w:t xml:space="preserve"> </w:t>
+      </w:r>
+      <w:hyperlink r:id="rId45">
+        <w:r>
+          <w:rPr>
+            <w:rStyle w:val="Hyperlink"/>
+            <w:vertAlign w:val="subscript"/>
+          </w:rPr>
+          <w:t xml:space="preserve">Article Notebook</w:t>
+        </w:r>
+      </w:hyperlink>
     </w:p>
     <w:p>
       <w:pPr>
@@ -2438,8 +2490,8 @@
         </w:tc>
       </w:tr>
     </w:tbl>
-    <w:bookmarkEnd w:id="52"/>
-    <w:bookmarkStart w:id="55" w:name="X790d8eb558867e244ec46ddc04dd496bfd6528a"/>
+    <w:bookmarkEnd w:id="53"/>
+    <w:bookmarkStart w:id="56" w:name="X790d8eb558867e244ec46ddc04dd496bfd6528a"/>
     <w:p>
       <w:pPr>
         <w:pStyle w:val="Heading2"/>
@@ -2506,7 +2558,7 @@
         <w:rPr>
           <w:rStyle w:val="FootnoteReference"/>
         </w:rPr>
-        <w:footnoteReference w:id="53"/>
+        <w:footnoteReference w:id="54"/>
       </w:r>
       <w:r>
         <w:t xml:space="preserve"> </w:t>
@@ -2537,6 +2589,32 @@
       <w:r>
         <w:t xml:space="preserve">As outlined in the table below, other frameworks for nature-related measurement and verification have proliferated in recent years, with heterogenous conceptual foundations and scope.</w:t>
       </w:r>
+    </w:p>
+    <w:p>
+      <w:pPr>
+        <w:pStyle w:val="FirstParagraph"/>
+      </w:pPr>
+      <w:r>
+        <w:rPr>
+          <w:vertAlign w:val="subscript"/>
+        </w:rPr>
+        <w:t xml:space="preserve">Source:</w:t>
+      </w:r>
+      <w:r>
+        <w:rPr>
+          <w:vertAlign w:val="subscript"/>
+        </w:rPr>
+        <w:t xml:space="preserve"> </w:t>
+      </w:r>
+      <w:hyperlink r:id="rId45">
+        <w:r>
+          <w:rPr>
+            <w:rStyle w:val="Hyperlink"/>
+            <w:vertAlign w:val="subscript"/>
+          </w:rPr>
+          <w:t xml:space="preserve">Article Notebook</w:t>
+        </w:r>
+      </w:hyperlink>
     </w:p>
     <w:p>
       <w:pPr>
@@ -3191,8 +3269,8 @@
         <w:t xml:space="preserve">Accounting for Nature emphasises measuring the condition of environmental assets with a standardised approach to ecological health metrics. While this focus is valuable, it can limit broader application until further refinement and validation across diverse contexts. In contrast, the Natural Capital Protocol offers comprehensive impact measurement, assessing business impacts on natural capital across all industries and geographies. This approach to identifying, measuring, and valuing natural capital impacts makes it more adaptable and relevant for many businesses.</w:t>
       </w:r>
     </w:p>
-    <w:bookmarkEnd w:id="55"/>
-    <w:bookmarkStart w:id="56" w:name="Xb527867eb8a257eedaa3490a1baf93e569c18ac"/>
+    <w:bookmarkEnd w:id="56"/>
+    <w:bookmarkStart w:id="57" w:name="Xb527867eb8a257eedaa3490a1baf93e569c18ac"/>
     <w:p>
       <w:pPr>
         <w:pStyle w:val="Heading2"/>
@@ -3222,6 +3300,32 @@
       <w:r>
         <w:t xml:space="preserve">The landscape of existing and emerging measurement and verification standards and frameworks for social impact is diverse, commonly used and emerging frameworks can be summarised in the following table:</w:t>
       </w:r>
+    </w:p>
+    <w:p>
+      <w:pPr>
+        <w:pStyle w:val="FirstParagraph"/>
+      </w:pPr>
+      <w:r>
+        <w:rPr>
+          <w:vertAlign w:val="subscript"/>
+        </w:rPr>
+        <w:t xml:space="preserve">Source:</w:t>
+      </w:r>
+      <w:r>
+        <w:rPr>
+          <w:vertAlign w:val="subscript"/>
+        </w:rPr>
+        <w:t xml:space="preserve"> </w:t>
+      </w:r>
+      <w:hyperlink r:id="rId45">
+        <w:r>
+          <w:rPr>
+            <w:rStyle w:val="Hyperlink"/>
+            <w:vertAlign w:val="subscript"/>
+          </w:rPr>
+          <w:t xml:space="preserve">Article Notebook</w:t>
+        </w:r>
+      </w:hyperlink>
     </w:p>
     <w:p>
       <w:pPr>
@@ -3932,9 +4036,9 @@
         </w:tc>
       </w:tr>
     </w:tbl>
-    <w:bookmarkEnd w:id="56"/>
     <w:bookmarkEnd w:id="57"/>
-    <w:bookmarkStart w:id="62" w:name="X1aba0d00264b0a082c18e810ca65c7c31cfc756"/>
+    <w:bookmarkEnd w:id="58"/>
+    <w:bookmarkStart w:id="63" w:name="X1aba0d00264b0a082c18e810ca65c7c31cfc756"/>
     <w:p>
       <w:pPr>
         <w:pStyle w:val="Heading1"/>
@@ -4011,7 +4115,7 @@
         <w:t xml:space="preserve">).</w:t>
       </w:r>
     </w:p>
-    <w:bookmarkStart w:id="58" w:name="X03d11e797a4361b85b1c7948cc47fcc51c392ab"/>
+    <w:bookmarkStart w:id="59" w:name="X03d11e797a4361b85b1c7948cc47fcc51c392ab"/>
     <w:p>
       <w:pPr>
         <w:pStyle w:val="Heading2"/>
@@ -4038,8 +4142,8 @@
         <w:t xml:space="preserve">).</w:t>
       </w:r>
     </w:p>
-    <w:bookmarkEnd w:id="58"/>
-    <w:bookmarkStart w:id="59" w:name="X57faf63b1ade461c14e266f780a3a5d6d830797"/>
+    <w:bookmarkEnd w:id="59"/>
+    <w:bookmarkStart w:id="60" w:name="X57faf63b1ade461c14e266f780a3a5d6d830797"/>
     <w:p>
       <w:pPr>
         <w:pStyle w:val="Heading2"/>
@@ -4117,8 +4221,8 @@
         <w:t xml:space="preserve">and adherence to the Global Compact principles highlight the importance of ethical business practices, employee well-being, and corporate social responsibility. The Multidimensional Poverty Index (MPI) is another critical tool that helps investors assess and address the multifaceted nature of poverty, ensuring that investments contribute to reducing deprivation in areas such as health, education, and living standards. These frameworks and certifications not only improve the quality of work environments but also promote broader social goals, aligning business practices with the pursuit of inclusive and sustainable development.</w:t>
       </w:r>
     </w:p>
-    <w:bookmarkEnd w:id="59"/>
-    <w:bookmarkStart w:id="60" w:name="Xccbb1e11956e8c7cb9c23e5b9c11e195d58585e"/>
+    <w:bookmarkEnd w:id="60"/>
+    <w:bookmarkStart w:id="61" w:name="Xccbb1e11956e8c7cb9c23e5b9c11e195d58585e"/>
     <w:p>
       <w:pPr>
         <w:pStyle w:val="Heading2"/>
@@ -4189,8 +4293,8 @@
         <w:t xml:space="preserve">Finally, the European Commission’s report (2023) emphasises the importance of considering spatial and temporal scales in impact assessments, acknowledging that nature-based solutions can have varying impacts over different geographic areas and timeframes. Additionally, the report highlights the importance of engaging stakeholders and considering the socio-economic context in designing and assessing nature-based solutions. These considerations stress the need for robust natural accounting frameworks that incorporate and promote continuous monitoring and rigorous assessment to ensure accurate and comprehensive evaluations. Integrating spatial, temporal, and socio-economic factors, nature accounting frameworks can help mitigate impact washing by ensuring that investments are transparently and accurately measured, managed and reported. A comprehensive approach enables the alignment of investment capital more closely with sustainable development goals and international standards, reinforcing genuine positive impacts of impact investments.</w:t>
       </w:r>
     </w:p>
-    <w:bookmarkEnd w:id="60"/>
-    <w:bookmarkStart w:id="61" w:name="X7c47c9b10a3016ccd037a19cb297d252d4a76cd"/>
+    <w:bookmarkEnd w:id="61"/>
+    <w:bookmarkStart w:id="62" w:name="X7c47c9b10a3016ccd037a19cb297d252d4a76cd"/>
     <w:p>
       <w:pPr>
         <w:pStyle w:val="Heading2"/>
@@ -4255,9 +4359,9 @@
         <w:t xml:space="preserve">By prioritizing investments in environmental practices such as waste management, pollution control, and water management, impact investors can contribute to significant environmental and social benefits. These include improved public health outcomes, enhanced resilience to environmental changes, and the promotion of sustainable development. As awareness of these issues grows, the demand for solutions that address environmental health and sustainable resource management will likely continue to rise, making this an increasingly important dimension in the impact investment landscape.</w:t>
       </w:r>
     </w:p>
-    <w:bookmarkEnd w:id="61"/>
     <w:bookmarkEnd w:id="62"/>
-    <w:bookmarkStart w:id="63" w:name="X744ce943bcdb55ec9f5a5da6822058bb3a10c29"/>
+    <w:bookmarkEnd w:id="63"/>
+    <w:bookmarkStart w:id="64" w:name="X744ce943bcdb55ec9f5a5da6822058bb3a10c29"/>
     <w:p>
       <w:pPr>
         <w:pStyle w:val="Heading1"/>
@@ -4451,8 +4555,8 @@
         <w:t xml:space="preserve">approach suggested above would be to establish an Impact Exchange based on clear social and environmental outcome metrics for which there is short-term market demand, regardless of asset class. One advantage of this approach is the ability to generate liquidity and positive margins that could be reinvested into improving and scaling the Impact Exchange. A key risk is that metrics may evolve in response to ad-hoc demand drivers without sufficient attention to generating the coherence, robustness and transparency needed to bring investment in environmental and social outcomes to scale. The fundamental structural deficiencies of both voluntary and statutory carbon markets identified in recent years offers a pertinent cautionary tale.</w:t>
       </w:r>
     </w:p>
-    <w:bookmarkEnd w:id="63"/>
-    <w:bookmarkStart w:id="88" w:name="appendix"/>
+    <w:bookmarkEnd w:id="64"/>
+    <w:bookmarkStart w:id="89" w:name="appendix"/>
     <w:p>
       <w:pPr>
         <w:pStyle w:val="Heading1"/>
@@ -4470,18 +4574,18 @@
           <wp:inline>
             <wp:extent cx="5334000" cy="2073490"/>
             <wp:effectExtent b="0" l="0" r="0" t="0"/>
-            <wp:docPr descr="Overview of ESG Strategies" title="" id="65" name="Picture"/>
+            <wp:docPr descr="Overview of ESG Strategies" title="" id="66" name="Picture"/>
             <a:graphic>
               <a:graphicData uri="http://schemas.openxmlformats.org/drawingml/2006/picture">
                 <pic:pic>
                   <pic:nvPicPr>
-                    <pic:cNvPr descr="media/Appendix4.png" id="66" name="Picture"/>
+                    <pic:cNvPr descr="media/Appendix4.png" id="67" name="Picture"/>
                     <pic:cNvPicPr>
                       <a:picLocks noChangeArrowheads="1" noChangeAspect="1"/>
                     </pic:cNvPicPr>
                   </pic:nvPicPr>
                   <pic:blipFill>
-                    <a:blip r:embed="rId64"/>
+                    <a:blip r:embed="rId65"/>
                     <a:stretch>
                       <a:fillRect/>
                     </a:stretch>
@@ -4525,18 +4629,18 @@
           <wp:inline>
             <wp:extent cx="5334000" cy="1869179"/>
             <wp:effectExtent b="0" l="0" r="0" t="0"/>
-            <wp:docPr descr="Overview of Impact Investment Strategies" title="" id="68" name="Picture"/>
+            <wp:docPr descr="Overview of Impact Investment Strategies" title="" id="69" name="Picture"/>
             <a:graphic>
               <a:graphicData uri="http://schemas.openxmlformats.org/drawingml/2006/picture">
                 <pic:pic>
                   <pic:nvPicPr>
-                    <pic:cNvPr descr="media/Appendix3.png" id="69" name="Picture"/>
+                    <pic:cNvPr descr="media/Appendix3.png" id="70" name="Picture"/>
                     <pic:cNvPicPr>
                       <a:picLocks noChangeArrowheads="1" noChangeAspect="1"/>
                     </pic:cNvPicPr>
                   </pic:nvPicPr>
                   <pic:blipFill>
-                    <a:blip r:embed="rId67"/>
+                    <a:blip r:embed="rId68"/>
                     <a:stretch>
                       <a:fillRect/>
                     </a:stretch>
@@ -4580,18 +4684,18 @@
           <wp:inline>
             <wp:extent cx="5334000" cy="1360063"/>
             <wp:effectExtent b="0" l="0" r="0" t="0"/>
-            <wp:docPr descr="Green Finance and Social Finance" title="" id="71" name="Picture"/>
+            <wp:docPr descr="Green Finance and Social Finance" title="" id="72" name="Picture"/>
             <a:graphic>
               <a:graphicData uri="http://schemas.openxmlformats.org/drawingml/2006/picture">
                 <pic:pic>
                   <pic:nvPicPr>
-                    <pic:cNvPr descr="media/Appendix2.png" id="72" name="Picture"/>
+                    <pic:cNvPr descr="media/Appendix2.png" id="73" name="Picture"/>
                     <pic:cNvPicPr>
                       <a:picLocks noChangeArrowheads="1" noChangeAspect="1"/>
                     </pic:cNvPicPr>
                   </pic:nvPicPr>
                   <pic:blipFill>
-                    <a:blip r:embed="rId70"/>
+                    <a:blip r:embed="rId71"/>
                     <a:stretch>
                       <a:fillRect/>
                     </a:stretch>
@@ -4635,18 +4739,18 @@
           <wp:inline>
             <wp:extent cx="5334000" cy="1124219"/>
             <wp:effectExtent b="0" l="0" r="0" t="0"/>
-            <wp:docPr descr="Governance and Ethical Investing" title="" id="74" name="Picture"/>
+            <wp:docPr descr="Governance and Ethical Investing" title="" id="75" name="Picture"/>
             <a:graphic>
               <a:graphicData uri="http://schemas.openxmlformats.org/drawingml/2006/picture">
                 <pic:pic>
                   <pic:nvPicPr>
-                    <pic:cNvPr descr="media/Appendix1.png" id="75" name="Picture"/>
+                    <pic:cNvPr descr="media/Appendix1.png" id="76" name="Picture"/>
                     <pic:cNvPicPr>
                       <a:picLocks noChangeArrowheads="1" noChangeAspect="1"/>
                     </pic:cNvPicPr>
                   </pic:nvPicPr>
                   <pic:blipFill>
-                    <a:blip r:embed="rId73"/>
+                    <a:blip r:embed="rId74"/>
                     <a:stretch>
                       <a:fillRect/>
                     </a:stretch>
@@ -4681,8 +4785,8 @@
         <w:t xml:space="preserve">Governance and Ethical Investing</w:t>
       </w:r>
     </w:p>
-    <w:bookmarkStart w:id="87" w:name="refs"/>
-    <w:bookmarkStart w:id="77" w:name="ref-eisenberg2024"/>
+    <w:bookmarkStart w:id="88" w:name="refs"/>
+    <w:bookmarkStart w:id="78" w:name="ref-eisenberg2024"/>
     <w:p>
       <w:pPr>
         <w:pStyle w:val="Bibliography"/>
@@ -4724,7 +4828,7 @@
       <w:r>
         <w:t xml:space="preserve"> </w:t>
       </w:r>
-      <w:hyperlink r:id="rId76">
+      <w:hyperlink r:id="rId77">
         <w:r>
           <w:rPr>
             <w:rStyle w:val="Hyperlink"/>
@@ -4736,8 +4840,8 @@
         <w:t xml:space="preserve">.</w:t>
       </w:r>
     </w:p>
-    <w:bookmarkEnd w:id="77"/>
-    <w:bookmarkStart w:id="79" w:name="ref-ec2023"/>
+    <w:bookmarkEnd w:id="78"/>
+    <w:bookmarkStart w:id="80" w:name="ref-ec2023"/>
     <w:p>
       <w:pPr>
         <w:pStyle w:val="Bibliography"/>
@@ -4772,7 +4876,7 @@
       <w:r>
         <w:t xml:space="preserve"> </w:t>
       </w:r>
-      <w:hyperlink r:id="rId78">
+      <w:hyperlink r:id="rId79">
         <w:r>
           <w:rPr>
             <w:rStyle w:val="Hyperlink"/>
@@ -4784,8 +4888,8 @@
         <w:t xml:space="preserve">.</w:t>
       </w:r>
     </w:p>
-    <w:bookmarkEnd w:id="79"/>
-    <w:bookmarkStart w:id="81" w:name="ref-gri2021"/>
+    <w:bookmarkEnd w:id="80"/>
+    <w:bookmarkStart w:id="82" w:name="ref-gri2021"/>
     <w:p>
       <w:pPr>
         <w:pStyle w:val="Bibliography"/>
@@ -4817,7 +4921,7 @@
       <w:r>
         <w:t xml:space="preserve"> </w:t>
       </w:r>
-      <w:hyperlink r:id="rId80">
+      <w:hyperlink r:id="rId81">
         <w:r>
           <w:rPr>
             <w:rStyle w:val="Hyperlink"/>
@@ -4829,8 +4933,8 @@
         <w:t xml:space="preserve">.</w:t>
       </w:r>
     </w:p>
-    <w:bookmarkEnd w:id="81"/>
-    <w:bookmarkStart w:id="83" w:name="ref-iso2018"/>
+    <w:bookmarkEnd w:id="82"/>
+    <w:bookmarkStart w:id="84" w:name="ref-iso2018"/>
     <w:p>
       <w:pPr>
         <w:pStyle w:val="Bibliography"/>
@@ -4862,7 +4966,7 @@
       <w:r>
         <w:t xml:space="preserve"> </w:t>
       </w:r>
-      <w:hyperlink r:id="rId82">
+      <w:hyperlink r:id="rId83">
         <w:r>
           <w:rPr>
             <w:rStyle w:val="Hyperlink"/>
@@ -4874,8 +4978,8 @@
         <w:t xml:space="preserve">.</w:t>
       </w:r>
     </w:p>
-    <w:bookmarkEnd w:id="83"/>
-    <w:bookmarkStart w:id="85" w:name="ref-richter2023"/>
+    <w:bookmarkEnd w:id="84"/>
+    <w:bookmarkStart w:id="86" w:name="ref-richter2023"/>
     <w:p>
       <w:pPr>
         <w:pStyle w:val="Bibliography"/>
@@ -4905,7 +5009,7 @@
       <w:r>
         <w:t xml:space="preserve"> </w:t>
       </w:r>
-      <w:hyperlink r:id="rId84">
+      <w:hyperlink r:id="rId85">
         <w:r>
           <w:rPr>
             <w:rStyle w:val="Hyperlink"/>
@@ -4917,8 +5021,8 @@
         <w:t xml:space="preserve">.</w:t>
       </w:r>
     </w:p>
-    <w:bookmarkEnd w:id="85"/>
-    <w:bookmarkStart w:id="86" w:name="ref-economist2022"/>
+    <w:bookmarkEnd w:id="86"/>
+    <w:bookmarkStart w:id="87" w:name="ref-economist2022"/>
     <w:p>
       <w:pPr>
         <w:pStyle w:val="Bibliography"/>
@@ -4939,9 +5043,9 @@
         <w:t xml:space="preserve">The Economist.</w:t>
       </w:r>
     </w:p>
-    <w:bookmarkEnd w:id="86"/>
     <w:bookmarkEnd w:id="87"/>
     <w:bookmarkEnd w:id="88"/>
+    <w:bookmarkEnd w:id="89"/>
     <w:sectPr/>
   </w:body>
 </w:document>
@@ -5073,7 +5177,7 @@
       </w:r>
     </w:p>
   </w:footnote>
-  <w:footnote w:id="53">
+  <w:footnote w:id="54">
     <w:p>
       <w:pPr>
         <w:pStyle w:val="FootnoteText"/>
@@ -5093,7 +5197,7 @@
       <w:r>
         <w:t xml:space="preserve"> </w:t>
       </w:r>
-      <w:hyperlink r:id="rId54">
+      <w:hyperlink r:id="rId55">
         <w:r>
           <w:rPr>
             <w:rStyle w:val="Hyperlink"/>
